--- a/Methods.docx
+++ b/Methods.docx
@@ -25,7 +25,10 @@
     <w:p/>
     <w:p>
       <w:r>
-        <w:t>Monthly Per Capita Expenditure Technique</w:t>
+        <w:t xml:space="preserve">Monthly </w:t>
+      </w:r>
+      <w:r>
+        <w:t>Per Capita Expenditure Method:</w:t>
       </w:r>
     </w:p>
     <w:p/>
@@ -133,7 +136,1158 @@
     <w:p/>
     <w:p/>
     <w:p>
+      <w:r>
+        <w:t>Degree of Poverty Method:</w:t>
+      </w:r>
+    </w:p>
+    <w:p/>
+    <w:p>
+      <w:r>
+        <w:rPr>
+          <w:noProof/>
+        </w:rPr>
+        <mc:AlternateContent>
+          <mc:Choice Requires="wps">
+            <w:drawing>
+              <wp:anchor distT="0" distB="0" distL="114300" distR="114300" simplePos="0" relativeHeight="251661312" behindDoc="0" locked="0" layoutInCell="1" allowOverlap="1" wp14:anchorId="64F35565" wp14:editId="661FE04D">
+                <wp:simplePos x="0" y="0"/>
+                <wp:positionH relativeFrom="column">
+                  <wp:posOffset>1028700</wp:posOffset>
+                </wp:positionH>
+                <wp:positionV relativeFrom="paragraph">
+                  <wp:posOffset>78105</wp:posOffset>
+                </wp:positionV>
+                <wp:extent cx="2857500" cy="1257300"/>
+                <wp:effectExtent l="50800" t="25400" r="88900" b="114300"/>
+                <wp:wrapThrough wrapText="bothSides">
+                  <wp:wrapPolygon edited="0">
+                    <wp:start x="-384" y="-436"/>
+                    <wp:lineTo x="-384" y="23127"/>
+                    <wp:lineTo x="22080" y="23127"/>
+                    <wp:lineTo x="22080" y="-436"/>
+                    <wp:lineTo x="-384" y="-436"/>
+                  </wp:wrapPolygon>
+                </wp:wrapThrough>
+                <wp:docPr id="3" name="Rectangle 3"/>
+                <wp:cNvGraphicFramePr/>
+                <a:graphic xmlns:a="http://schemas.openxmlformats.org/drawingml/2006/main">
+                  <a:graphicData uri="http://schemas.microsoft.com/office/word/2010/wordprocessingShape">
+                    <wps:wsp>
+                      <wps:cNvSpPr/>
+                      <wps:spPr>
+                        <a:xfrm>
+                          <a:off x="0" y="0"/>
+                          <a:ext cx="2857500" cy="1257300"/>
+                        </a:xfrm>
+                        <a:prstGeom prst="rect">
+                          <a:avLst/>
+                        </a:prstGeom>
+                        <a:noFill/>
+                      </wps:spPr>
+                      <wps:style>
+                        <a:lnRef idx="1">
+                          <a:schemeClr val="accent1"/>
+                        </a:lnRef>
+                        <a:fillRef idx="3">
+                          <a:schemeClr val="accent1"/>
+                        </a:fillRef>
+                        <a:effectRef idx="2">
+                          <a:schemeClr val="accent1"/>
+                        </a:effectRef>
+                        <a:fontRef idx="minor">
+                          <a:schemeClr val="lt1"/>
+                        </a:fontRef>
+                      </wps:style>
+                      <wps:bodyPr rot="0" spcFirstLastPara="0" vertOverflow="overflow" horzOverflow="overflow" vert="horz" wrap="square" lIns="91440" tIns="45720" rIns="91440" bIns="45720" numCol="1" spcCol="0" rtlCol="0" fromWordArt="0" anchor="ctr" anchorCtr="0" forceAA="0" compatLnSpc="1">
+                        <a:prstTxWarp prst="textNoShape">
+                          <a:avLst/>
+                        </a:prstTxWarp>
+                        <a:noAutofit/>
+                      </wps:bodyPr>
+                    </wps:wsp>
+                  </a:graphicData>
+                </a:graphic>
+                <wp14:sizeRelH relativeFrom="margin">
+                  <wp14:pctWidth>0</wp14:pctWidth>
+                </wp14:sizeRelH>
+                <wp14:sizeRelV relativeFrom="margin">
+                  <wp14:pctHeight>0</wp14:pctHeight>
+                </wp14:sizeRelV>
+              </wp:anchor>
+            </w:drawing>
+          </mc:Choice>
+          <mc:Fallback>
+            <w:pict>
+              <v:rect id="Rectangle 3" o:spid="_x0000_s1026" style="position:absolute;margin-left:81pt;margin-top:6.15pt;width:225pt;height:99pt;z-index:251661312;visibility:visible;mso-wrap-style:square;mso-width-percent:0;mso-height-percent:0;mso-wrap-distance-left:9pt;mso-wrap-distance-top:0;mso-wrap-distance-right:9pt;mso-wrap-distance-bottom:0;mso-position-horizontal:absolute;mso-position-horizontal-relative:text;mso-position-vertical:absolute;mso-position-vertical-relative:text;mso-width-percent:0;mso-height-percent:0;mso-width-relative:margin;mso-height-relative:margin;v-text-anchor:middle" o:gfxdata="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" filled="f" strokecolor="#4579b8 [3044]">
+                <v:shadow on="t" opacity="22937f" mv:blur="40000f" origin=",.5" offset="0,23000emu"/>
+                <w10:wrap type="through"/>
+              </v:rect>
+            </w:pict>
+          </mc:Fallback>
+        </mc:AlternateContent>
+      </w:r>
+      <w:r>
+        <w:rPr>
+          <w:noProof/>
+        </w:rPr>
+        <mc:AlternateContent>
+          <mc:Choice Requires="wps">
+            <w:drawing>
+              <wp:anchor distT="0" distB="0" distL="114300" distR="114300" simplePos="0" relativeHeight="251662336" behindDoc="0" locked="0" layoutInCell="1" allowOverlap="1" wp14:anchorId="6FECD74A" wp14:editId="6C0C329B">
+                <wp:simplePos x="0" y="0"/>
+                <wp:positionH relativeFrom="column">
+                  <wp:posOffset>4572000</wp:posOffset>
+                </wp:positionH>
+                <wp:positionV relativeFrom="paragraph">
+                  <wp:posOffset>78105</wp:posOffset>
+                </wp:positionV>
+                <wp:extent cx="1714500" cy="1257300"/>
+                <wp:effectExtent l="50800" t="25400" r="88900" b="114300"/>
+                <wp:wrapThrough wrapText="bothSides">
+                  <wp:wrapPolygon edited="0">
+                    <wp:start x="-640" y="-436"/>
+                    <wp:lineTo x="-640" y="23127"/>
+                    <wp:lineTo x="22400" y="23127"/>
+                    <wp:lineTo x="22400" y="-436"/>
+                    <wp:lineTo x="-640" y="-436"/>
+                  </wp:wrapPolygon>
+                </wp:wrapThrough>
+                <wp:docPr id="4" name="Rectangle 4"/>
+                <wp:cNvGraphicFramePr/>
+                <a:graphic xmlns:a="http://schemas.openxmlformats.org/drawingml/2006/main">
+                  <a:graphicData uri="http://schemas.microsoft.com/office/word/2010/wordprocessingShape">
+                    <wps:wsp>
+                      <wps:cNvSpPr/>
+                      <wps:spPr>
+                        <a:xfrm>
+                          <a:off x="0" y="0"/>
+                          <a:ext cx="1714500" cy="1257300"/>
+                        </a:xfrm>
+                        <a:prstGeom prst="rect">
+                          <a:avLst/>
+                        </a:prstGeom>
+                        <a:noFill/>
+                      </wps:spPr>
+                      <wps:style>
+                        <a:lnRef idx="1">
+                          <a:schemeClr val="accent1"/>
+                        </a:lnRef>
+                        <a:fillRef idx="3">
+                          <a:schemeClr val="accent1"/>
+                        </a:fillRef>
+                        <a:effectRef idx="2">
+                          <a:schemeClr val="accent1"/>
+                        </a:effectRef>
+                        <a:fontRef idx="minor">
+                          <a:schemeClr val="lt1"/>
+                        </a:fontRef>
+                      </wps:style>
+                      <wps:bodyPr rot="0" spcFirstLastPara="0" vertOverflow="overflow" horzOverflow="overflow" vert="horz" wrap="square" lIns="91440" tIns="45720" rIns="91440" bIns="45720" numCol="1" spcCol="0" rtlCol="0" fromWordArt="0" anchor="ctr" anchorCtr="0" forceAA="0" compatLnSpc="1">
+                        <a:prstTxWarp prst="textNoShape">
+                          <a:avLst/>
+                        </a:prstTxWarp>
+                        <a:noAutofit/>
+                      </wps:bodyPr>
+                    </wps:wsp>
+                  </a:graphicData>
+                </a:graphic>
+                <wp14:sizeRelH relativeFrom="margin">
+                  <wp14:pctWidth>0</wp14:pctWidth>
+                </wp14:sizeRelH>
+                <wp14:sizeRelV relativeFrom="margin">
+                  <wp14:pctHeight>0</wp14:pctHeight>
+                </wp14:sizeRelV>
+              </wp:anchor>
+            </w:drawing>
+          </mc:Choice>
+          <mc:Fallback>
+            <w:pict>
+              <v:rect id="Rectangle 4" o:spid="_x0000_s1026" style="position:absolute;margin-left:5in;margin-top:6.15pt;width:135pt;height:99pt;z-index:251662336;visibility:visible;mso-wrap-style:square;mso-width-percent:0;mso-height-percent:0;mso-wrap-distance-left:9pt;mso-wrap-distance-top:0;mso-wrap-distance-right:9pt;mso-wrap-distance-bottom:0;mso-position-horizontal:absolute;mso-position-horizontal-relative:text;mso-position-vertical:absolute;mso-position-vertical-relative:text;mso-width-percent:0;mso-height-percent:0;mso-width-relative:margin;mso-height-relative:margin;v-text-anchor:middle" o:gfxdata="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" filled="f" strokecolor="#4579b8 [3044]">
+                <v:shadow on="t" opacity="22937f" mv:blur="40000f" origin=",.5" offset="0,23000emu"/>
+                <w10:wrap type="through"/>
+              </v:rect>
+            </w:pict>
+          </mc:Fallback>
+        </mc:AlternateContent>
+      </w:r>
+      <w:r>
+        <w:rPr>
+          <w:noProof/>
+        </w:rPr>
+        <mc:AlternateContent>
+          <mc:Choice Requires="wps">
+            <w:drawing>
+              <wp:anchor distT="0" distB="0" distL="114300" distR="114300" simplePos="0" relativeHeight="251660288" behindDoc="0" locked="0" layoutInCell="1" allowOverlap="1" wp14:anchorId="2AFE66E9" wp14:editId="7CBEC332">
+                <wp:simplePos x="0" y="0"/>
+                <wp:positionH relativeFrom="column">
+                  <wp:posOffset>-800100</wp:posOffset>
+                </wp:positionH>
+                <wp:positionV relativeFrom="paragraph">
+                  <wp:posOffset>78105</wp:posOffset>
+                </wp:positionV>
+                <wp:extent cx="1485900" cy="1257300"/>
+                <wp:effectExtent l="50800" t="25400" r="88900" b="114300"/>
+                <wp:wrapThrough wrapText="bothSides">
+                  <wp:wrapPolygon edited="0">
+                    <wp:start x="-738" y="-436"/>
+                    <wp:lineTo x="-738" y="23127"/>
+                    <wp:lineTo x="22523" y="23127"/>
+                    <wp:lineTo x="22523" y="-436"/>
+                    <wp:lineTo x="-738" y="-436"/>
+                  </wp:wrapPolygon>
+                </wp:wrapThrough>
+                <wp:docPr id="2" name="Rectangle 2"/>
+                <wp:cNvGraphicFramePr/>
+                <a:graphic xmlns:a="http://schemas.openxmlformats.org/drawingml/2006/main">
+                  <a:graphicData uri="http://schemas.microsoft.com/office/word/2010/wordprocessingShape">
+                    <wps:wsp>
+                      <wps:cNvSpPr/>
+                      <wps:spPr>
+                        <a:xfrm>
+                          <a:off x="0" y="0"/>
+                          <a:ext cx="1485900" cy="1257300"/>
+                        </a:xfrm>
+                        <a:prstGeom prst="rect">
+                          <a:avLst/>
+                        </a:prstGeom>
+                        <a:noFill/>
+                      </wps:spPr>
+                      <wps:style>
+                        <a:lnRef idx="1">
+                          <a:schemeClr val="accent1"/>
+                        </a:lnRef>
+                        <a:fillRef idx="3">
+                          <a:schemeClr val="accent1"/>
+                        </a:fillRef>
+                        <a:effectRef idx="2">
+                          <a:schemeClr val="accent1"/>
+                        </a:effectRef>
+                        <a:fontRef idx="minor">
+                          <a:schemeClr val="lt1"/>
+                        </a:fontRef>
+                      </wps:style>
+                      <wps:bodyPr rot="0" spcFirstLastPara="0" vertOverflow="overflow" horzOverflow="overflow" vert="horz" wrap="square" lIns="91440" tIns="45720" rIns="91440" bIns="45720" numCol="1" spcCol="0" rtlCol="0" fromWordArt="0" anchor="ctr" anchorCtr="0" forceAA="0" compatLnSpc="1">
+                        <a:prstTxWarp prst="textNoShape">
+                          <a:avLst/>
+                        </a:prstTxWarp>
+                        <a:noAutofit/>
+                      </wps:bodyPr>
+                    </wps:wsp>
+                  </a:graphicData>
+                </a:graphic>
+                <wp14:sizeRelH relativeFrom="margin">
+                  <wp14:pctWidth>0</wp14:pctWidth>
+                </wp14:sizeRelH>
+                <wp14:sizeRelV relativeFrom="margin">
+                  <wp14:pctHeight>0</wp14:pctHeight>
+                </wp14:sizeRelV>
+              </wp:anchor>
+            </w:drawing>
+          </mc:Choice>
+          <mc:Fallback>
+            <w:pict>
+              <v:rect id="Rectangle 2" o:spid="_x0000_s1026" style="position:absolute;margin-left:-62.95pt;margin-top:6.15pt;width:117pt;height:99pt;z-index:251660288;visibility:visible;mso-wrap-style:square;mso-width-percent:0;mso-height-percent:0;mso-wrap-distance-left:9pt;mso-wrap-distance-top:0;mso-wrap-distance-right:9pt;mso-wrap-distance-bottom:0;mso-position-horizontal:absolute;mso-position-horizontal-relative:text;mso-position-vertical:absolute;mso-position-vertical-relative:text;mso-width-percent:0;mso-height-percent:0;mso-width-relative:margin;mso-height-relative:margin;v-text-anchor:middle" o:gfxdata="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" filled="f" strokecolor="#4579b8 [3044]">
+                <v:shadow on="t" opacity="22937f" mv:blur="40000f" origin=",.5" offset="0,23000emu"/>
+                <w10:wrap type="through"/>
+              </v:rect>
+            </w:pict>
+          </mc:Fallback>
+        </mc:AlternateContent>
+      </w:r>
+    </w:p>
+    <w:p>
+      <w:r>
+        <w:rPr>
+          <w:noProof/>
+        </w:rPr>
+        <mc:AlternateContent>
+          <mc:Choice Requires="wps">
+            <w:drawing>
+              <wp:anchor distT="0" distB="0" distL="114300" distR="114300" simplePos="0" relativeHeight="251666432" behindDoc="0" locked="0" layoutInCell="1" allowOverlap="1" wp14:anchorId="3D534B1A" wp14:editId="3F74FAB0">
+                <wp:simplePos x="0" y="0"/>
+                <wp:positionH relativeFrom="column">
+                  <wp:posOffset>736600</wp:posOffset>
+                </wp:positionH>
+                <wp:positionV relativeFrom="paragraph">
+                  <wp:posOffset>13970</wp:posOffset>
+                </wp:positionV>
+                <wp:extent cx="1143000" cy="571500"/>
+                <wp:effectExtent l="0" t="0" r="0" b="12700"/>
+                <wp:wrapSquare wrapText="bothSides"/>
+                <wp:docPr id="8" name="Text Box 8"/>
+                <wp:cNvGraphicFramePr/>
+                <a:graphic xmlns:a="http://schemas.openxmlformats.org/drawingml/2006/main">
+                  <a:graphicData uri="http://schemas.microsoft.com/office/word/2010/wordprocessingShape">
+                    <wps:wsp>
+                      <wps:cNvSpPr txBox="1"/>
+                      <wps:spPr>
+                        <a:xfrm>
+                          <a:off x="0" y="0"/>
+                          <a:ext cx="1143000" cy="571500"/>
+                        </a:xfrm>
+                        <a:prstGeom prst="rect">
+                          <a:avLst/>
+                        </a:prstGeom>
+                        <a:noFill/>
+                        <a:ln>
+                          <a:noFill/>
+                        </a:ln>
+                        <a:effectLst/>
+                        <a:extLst>
+                          <a:ext uri="{C572A759-6A51-4108-AA02-DFA0A04FC94B}">
+                            <ma14:wrappingTextBoxFlag xmlns:ma14="http://schemas.microsoft.com/office/mac/drawingml/2011/main"/>
+                          </a:ext>
+                        </a:extLst>
+                      </wps:spPr>
+                      <wps:style>
+                        <a:lnRef idx="0">
+                          <a:schemeClr val="accent1"/>
+                        </a:lnRef>
+                        <a:fillRef idx="0">
+                          <a:schemeClr val="accent1"/>
+                        </a:fillRef>
+                        <a:effectRef idx="0">
+                          <a:schemeClr val="accent1"/>
+                        </a:effectRef>
+                        <a:fontRef idx="minor">
+                          <a:schemeClr val="dk1"/>
+                        </a:fontRef>
+                      </wps:style>
+                      <wps:txbx>
+                        <w:txbxContent>
+                          <w:p>
+                            <w:r>
+                              <w:t>Sick Days</w:t>
+                            </w:r>
+                          </w:p>
+                        </w:txbxContent>
+                      </wps:txbx>
+                      <wps:bodyPr rot="0" spcFirstLastPara="0" vertOverflow="overflow" horzOverflow="overflow" vert="horz" wrap="square" lIns="91440" tIns="45720" rIns="91440" bIns="45720" numCol="1" spcCol="0" rtlCol="0" fromWordArt="0" anchor="t" anchorCtr="0" forceAA="0" compatLnSpc="1">
+                        <a:prstTxWarp prst="textNoShape">
+                          <a:avLst/>
+                        </a:prstTxWarp>
+                        <a:noAutofit/>
+                      </wps:bodyPr>
+                    </wps:wsp>
+                  </a:graphicData>
+                </a:graphic>
+                <wp14:sizeRelH relativeFrom="margin">
+                  <wp14:pctWidth>0</wp14:pctWidth>
+                </wp14:sizeRelH>
+                <wp14:sizeRelV relativeFrom="margin">
+                  <wp14:pctHeight>0</wp14:pctHeight>
+                </wp14:sizeRelV>
+              </wp:anchor>
+            </w:drawing>
+          </mc:Choice>
+          <mc:Fallback>
+            <w:pict>
+              <v:shapetype id="_x0000_t202" coordsize="21600,21600" o:spt="202" path="m0,0l0,21600,21600,21600,21600,0xe">
+                <v:stroke joinstyle="miter"/>
+                <v:path gradientshapeok="t" o:connecttype="rect"/>
+              </v:shapetype>
+              <v:shape id="Text Box 8" o:spid="_x0000_s1026" type="#_x0000_t202" style="position:absolute;margin-left:58pt;margin-top:1.1pt;width:90pt;height:45pt;z-index:251666432;visibility:visible;mso-wrap-style:square;mso-width-percent:0;mso-height-percent:0;mso-wrap-distance-left:9pt;mso-wrap-distance-top:0;mso-wrap-distance-right:9pt;mso-wrap-distance-bottom:0;mso-position-horizontal:absolute;mso-position-horizontal-relative:text;mso-position-vertical:absolute;mso-position-vertical-relative:text;mso-width-percent:0;mso-height-percent:0;mso-width-relative:margin;mso-height-relative:margin;v-text-anchor:top" o:gfxdata="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" filled="f" stroked="f">
+                <v:textbox>
+                  <w:txbxContent>
+                    <w:p>
+                      <w:r>
+                        <w:t>Sick Days</w:t>
+                      </w:r>
+                    </w:p>
+                  </w:txbxContent>
+                </v:textbox>
+                <w10:wrap type="square"/>
+              </v:shape>
+            </w:pict>
+          </mc:Fallback>
+        </mc:AlternateContent>
+      </w:r>
+      <w:r>
+        <w:rPr>
+          <w:noProof/>
+        </w:rPr>
+        <mc:AlternateContent>
+          <mc:Choice Requires="wps">
+            <w:drawing>
+              <wp:anchor distT="0" distB="0" distL="114300" distR="114300" simplePos="0" relativeHeight="251664384" behindDoc="0" locked="0" layoutInCell="1" allowOverlap="1" wp14:anchorId="05C20E67" wp14:editId="00AF3E71">
+                <wp:simplePos x="0" y="0"/>
+                <wp:positionH relativeFrom="column">
+                  <wp:posOffset>-4635500</wp:posOffset>
+                </wp:positionH>
+                <wp:positionV relativeFrom="paragraph">
+                  <wp:posOffset>13970</wp:posOffset>
+                </wp:positionV>
+                <wp:extent cx="913765" cy="914400"/>
+                <wp:effectExtent l="0" t="0" r="0" b="0"/>
+                <wp:wrapSquare wrapText="bothSides"/>
+                <wp:docPr id="6" name="Text Box 6"/>
+                <wp:cNvGraphicFramePr/>
+                <a:graphic xmlns:a="http://schemas.openxmlformats.org/drawingml/2006/main">
+                  <a:graphicData uri="http://schemas.microsoft.com/office/word/2010/wordprocessingShape">
+                    <wps:wsp>
+                      <wps:cNvSpPr txBox="1"/>
+                      <wps:spPr>
+                        <a:xfrm>
+                          <a:off x="0" y="0"/>
+                          <a:ext cx="913765" cy="914400"/>
+                        </a:xfrm>
+                        <a:prstGeom prst="rect">
+                          <a:avLst/>
+                        </a:prstGeom>
+                        <a:noFill/>
+                        <a:ln>
+                          <a:noFill/>
+                        </a:ln>
+                        <a:effectLst/>
+                        <a:extLst>
+                          <a:ext uri="{C572A759-6A51-4108-AA02-DFA0A04FC94B}">
+                            <ma14:wrappingTextBoxFlag xmlns:ma14="http://schemas.microsoft.com/office/mac/drawingml/2011/main"/>
+                          </a:ext>
+                        </a:extLst>
+                      </wps:spPr>
+                      <wps:style>
+                        <a:lnRef idx="0">
+                          <a:schemeClr val="accent1"/>
+                        </a:lnRef>
+                        <a:fillRef idx="0">
+                          <a:schemeClr val="accent1"/>
+                        </a:fillRef>
+                        <a:effectRef idx="0">
+                          <a:schemeClr val="accent1"/>
+                        </a:effectRef>
+                        <a:fontRef idx="minor">
+                          <a:schemeClr val="dk1"/>
+                        </a:fontRef>
+                      </wps:style>
+                      <wps:txbx>
+                        <w:txbxContent>
+                          <w:p>
+                            <w:r>
+                              <w:t xml:space="preserve">       MPCE</w:t>
+                            </w:r>
+                          </w:p>
+                          <w:p/>
+                        </w:txbxContent>
+                      </wps:txbx>
+                      <wps:bodyPr rot="0" spcFirstLastPara="0" vertOverflow="overflow" horzOverflow="overflow" vert="horz" wrap="square" lIns="91440" tIns="45720" rIns="91440" bIns="45720" numCol="1" spcCol="0" rtlCol="0" fromWordArt="0" anchor="t" anchorCtr="0" forceAA="0" compatLnSpc="1">
+                        <a:prstTxWarp prst="textNoShape">
+                          <a:avLst/>
+                        </a:prstTxWarp>
+                        <a:noAutofit/>
+                      </wps:bodyPr>
+                    </wps:wsp>
+                  </a:graphicData>
+                </a:graphic>
+                <wp14:sizeRelH relativeFrom="margin">
+                  <wp14:pctWidth>0</wp14:pctWidth>
+                </wp14:sizeRelH>
+              </wp:anchor>
+            </w:drawing>
+          </mc:Choice>
+          <mc:Fallback>
+            <w:pict>
+              <v:shape id="Text Box 6" o:spid="_x0000_s1027" type="#_x0000_t202" style="position:absolute;margin-left:-364.95pt;margin-top:1.1pt;width:71.95pt;height:1in;z-index:251664384;visibility:visible;mso-wrap-style:square;mso-width-percent:0;mso-wrap-distance-left:9pt;mso-wrap-distance-top:0;mso-wrap-distance-right:9pt;mso-wrap-distance-bottom:0;mso-position-horizontal:absolute;mso-position-horizontal-relative:text;mso-position-vertical:absolute;mso-position-vertical-relative:text;mso-width-percent:0;mso-width-relative:margin;v-text-anchor:top" o:gfxdata="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" filled="f" stroked="f">
+                <v:textbox>
+                  <w:txbxContent>
+                    <w:p>
+                      <w:r>
+                        <w:t xml:space="preserve">       MPCE</w:t>
+                      </w:r>
+                    </w:p>
+                    <w:p/>
+                  </w:txbxContent>
+                </v:textbox>
+                <w10:wrap type="square"/>
+              </v:shape>
+            </w:pict>
+          </mc:Fallback>
+        </mc:AlternateContent>
+      </w:r>
+      <w:r>
+        <w:rPr>
+          <w:noProof/>
+        </w:rPr>
+        <mc:AlternateContent>
+          <mc:Choice Requires="wps">
+            <w:drawing>
+              <wp:anchor distT="0" distB="0" distL="114300" distR="114300" simplePos="0" relativeHeight="251665408" behindDoc="0" locked="0" layoutInCell="1" allowOverlap="1" wp14:anchorId="5DFB314B" wp14:editId="089EE597">
+                <wp:simplePos x="0" y="0"/>
+                <wp:positionH relativeFrom="column">
+                  <wp:posOffset>-2463800</wp:posOffset>
+                </wp:positionH>
+                <wp:positionV relativeFrom="paragraph">
+                  <wp:posOffset>13970</wp:posOffset>
+                </wp:positionV>
+                <wp:extent cx="1257300" cy="1143000"/>
+                <wp:effectExtent l="0" t="0" r="0" b="0"/>
+                <wp:wrapSquare wrapText="bothSides"/>
+                <wp:docPr id="7" name="Text Box 7"/>
+                <wp:cNvGraphicFramePr/>
+                <a:graphic xmlns:a="http://schemas.openxmlformats.org/drawingml/2006/main">
+                  <a:graphicData uri="http://schemas.microsoft.com/office/word/2010/wordprocessingShape">
+                    <wps:wsp>
+                      <wps:cNvSpPr txBox="1"/>
+                      <wps:spPr>
+                        <a:xfrm>
+                          <a:off x="0" y="0"/>
+                          <a:ext cx="1257300" cy="1143000"/>
+                        </a:xfrm>
+                        <a:prstGeom prst="rect">
+                          <a:avLst/>
+                        </a:prstGeom>
+                        <a:noFill/>
+                        <a:ln>
+                          <a:noFill/>
+                        </a:ln>
+                        <a:effectLst/>
+                        <a:extLst>
+                          <a:ext uri="{C572A759-6A51-4108-AA02-DFA0A04FC94B}">
+                            <ma14:wrappingTextBoxFlag xmlns:ma14="http://schemas.microsoft.com/office/mac/drawingml/2011/main"/>
+                          </a:ext>
+                        </a:extLst>
+                      </wps:spPr>
+                      <wps:style>
+                        <a:lnRef idx="0">
+                          <a:schemeClr val="accent1"/>
+                        </a:lnRef>
+                        <a:fillRef idx="0">
+                          <a:schemeClr val="accent1"/>
+                        </a:fillRef>
+                        <a:effectRef idx="0">
+                          <a:schemeClr val="accent1"/>
+                        </a:effectRef>
+                        <a:fontRef idx="minor">
+                          <a:schemeClr val="dk1"/>
+                        </a:fontRef>
+                      </wps:style>
+                      <wps:txbx>
+                        <w:txbxContent>
+                          <w:p>
+                            <w:r>
+                              <w:t xml:space="preserve">           </w:t>
+                            </w:r>
+                            <w:r>
+                              <w:t>MPCI</w:t>
+                            </w:r>
+                          </w:p>
+                        </w:txbxContent>
+                      </wps:txbx>
+                      <wps:bodyPr rot="0" spcFirstLastPara="0" vertOverflow="overflow" horzOverflow="overflow" vert="horz" wrap="square" lIns="91440" tIns="45720" rIns="91440" bIns="45720" numCol="1" spcCol="0" rtlCol="0" fromWordArt="0" anchor="t" anchorCtr="0" forceAA="0" compatLnSpc="1">
+                        <a:prstTxWarp prst="textNoShape">
+                          <a:avLst/>
+                        </a:prstTxWarp>
+                        <a:noAutofit/>
+                      </wps:bodyPr>
+                    </wps:wsp>
+                  </a:graphicData>
+                </a:graphic>
+                <wp14:sizeRelH relativeFrom="margin">
+                  <wp14:pctWidth>0</wp14:pctWidth>
+                </wp14:sizeRelH>
+                <wp14:sizeRelV relativeFrom="margin">
+                  <wp14:pctHeight>0</wp14:pctHeight>
+                </wp14:sizeRelV>
+              </wp:anchor>
+            </w:drawing>
+          </mc:Choice>
+          <mc:Fallback>
+            <w:pict>
+              <v:shape id="Text Box 7" o:spid="_x0000_s1028" type="#_x0000_t202" style="position:absolute;margin-left:-193.95pt;margin-top:1.1pt;width:99pt;height:90pt;z-index:251665408;visibility:visible;mso-wrap-style:square;mso-width-percent:0;mso-height-percent:0;mso-wrap-distance-left:9pt;mso-wrap-distance-top:0;mso-wrap-distance-right:9pt;mso-wrap-distance-bottom:0;mso-position-horizontal:absolute;mso-position-horizontal-relative:text;mso-position-vertical:absolute;mso-position-vertical-relative:text;mso-width-percent:0;mso-height-percent:0;mso-width-relative:margin;mso-height-relative:margin;v-text-anchor:top" o:gfxdata="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" filled="f" stroked="f">
+                <v:textbox>
+                  <w:txbxContent>
+                    <w:p>
+                      <w:r>
+                        <w:t xml:space="preserve">           </w:t>
+                      </w:r>
+                      <w:r>
+                        <w:t>MPCI</w:t>
+                      </w:r>
+                    </w:p>
+                  </w:txbxContent>
+                </v:textbox>
+                <w10:wrap type="square"/>
+              </v:shape>
+            </w:pict>
+          </mc:Fallback>
+        </mc:AlternateContent>
+      </w:r>
+    </w:p>
+    <w:p>
+      <w:r>
+        <w:rPr>
+          <w:noProof/>
+        </w:rPr>
+        <mc:AlternateContent>
+          <mc:Choice Requires="wps">
+            <w:drawing>
+              <wp:anchor distT="0" distB="0" distL="114300" distR="114300" simplePos="0" relativeHeight="251672576" behindDoc="0" locked="0" layoutInCell="1" allowOverlap="1" wp14:anchorId="52DA7A8A" wp14:editId="229BF22D">
+                <wp:simplePos x="0" y="0"/>
+                <wp:positionH relativeFrom="column">
+                  <wp:posOffset>-4749800</wp:posOffset>
+                </wp:positionH>
+                <wp:positionV relativeFrom="paragraph">
+                  <wp:posOffset>1435100</wp:posOffset>
+                </wp:positionV>
+                <wp:extent cx="1600200" cy="1143000"/>
+                <wp:effectExtent l="0" t="0" r="0" b="0"/>
+                <wp:wrapSquare wrapText="bothSides"/>
+                <wp:docPr id="14" name="Text Box 14"/>
+                <wp:cNvGraphicFramePr/>
+                <a:graphic xmlns:a="http://schemas.openxmlformats.org/drawingml/2006/main">
+                  <a:graphicData uri="http://schemas.microsoft.com/office/word/2010/wordprocessingShape">
+                    <wps:wsp>
+                      <wps:cNvSpPr txBox="1"/>
+                      <wps:spPr>
+                        <a:xfrm>
+                          <a:off x="0" y="0"/>
+                          <a:ext cx="1600200" cy="1143000"/>
+                        </a:xfrm>
+                        <a:prstGeom prst="rect">
+                          <a:avLst/>
+                        </a:prstGeom>
+                        <a:noFill/>
+                        <a:ln>
+                          <a:noFill/>
+                        </a:ln>
+                        <a:effectLst/>
+                        <a:extLst>
+                          <a:ext uri="{C572A759-6A51-4108-AA02-DFA0A04FC94B}">
+                            <ma14:wrappingTextBoxFlag xmlns:ma14="http://schemas.microsoft.com/office/mac/drawingml/2011/main"/>
+                          </a:ext>
+                        </a:extLst>
+                      </wps:spPr>
+                      <wps:style>
+                        <a:lnRef idx="0">
+                          <a:schemeClr val="accent1"/>
+                        </a:lnRef>
+                        <a:fillRef idx="0">
+                          <a:schemeClr val="accent1"/>
+                        </a:fillRef>
+                        <a:effectRef idx="0">
+                          <a:schemeClr val="accent1"/>
+                        </a:effectRef>
+                        <a:fontRef idx="minor">
+                          <a:schemeClr val="dk1"/>
+                        </a:fontRef>
+                      </wps:style>
+                      <wps:txbx>
+                        <w:txbxContent>
+                          <w:p>
+                            <w:r>
+                              <w:t xml:space="preserve">     Per Capita                    Education</w:t>
+                            </w:r>
+                          </w:p>
+                        </w:txbxContent>
+                      </wps:txbx>
+                      <wps:bodyPr rot="0" spcFirstLastPara="0" vertOverflow="overflow" horzOverflow="overflow" vert="horz" wrap="square" lIns="91440" tIns="45720" rIns="91440" bIns="45720" numCol="1" spcCol="0" rtlCol="0" fromWordArt="0" anchor="t" anchorCtr="0" forceAA="0" compatLnSpc="1">
+                        <a:prstTxWarp prst="textNoShape">
+                          <a:avLst/>
+                        </a:prstTxWarp>
+                        <a:noAutofit/>
+                      </wps:bodyPr>
+                    </wps:wsp>
+                  </a:graphicData>
+                </a:graphic>
+                <wp14:sizeRelH relativeFrom="margin">
+                  <wp14:pctWidth>0</wp14:pctWidth>
+                </wp14:sizeRelH>
+              </wp:anchor>
+            </w:drawing>
+          </mc:Choice>
+          <mc:Fallback>
+            <w:pict>
+              <v:shape id="Text Box 14" o:spid="_x0000_s1029" type="#_x0000_t202" style="position:absolute;margin-left:-373.95pt;margin-top:113pt;width:126pt;height:90pt;z-index:251672576;visibility:visible;mso-wrap-style:square;mso-width-percent:0;mso-wrap-distance-left:9pt;mso-wrap-distance-top:0;mso-wrap-distance-right:9pt;mso-wrap-distance-bottom:0;mso-position-horizontal:absolute;mso-position-horizontal-relative:text;mso-position-vertical:absolute;mso-position-vertical-relative:text;mso-width-percent:0;mso-width-relative:margin;v-text-anchor:top" o:gfxdata="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" filled="f" stroked="f">
+                <v:textbox>
+                  <w:txbxContent>
+                    <w:p>
+                      <w:r>
+                        <w:t xml:space="preserve">     Per Capita                    Education</w:t>
+                      </w:r>
+                    </w:p>
+                  </w:txbxContent>
+                </v:textbox>
+                <w10:wrap type="square"/>
+              </v:shape>
+            </w:pict>
+          </mc:Fallback>
+        </mc:AlternateContent>
+      </w:r>
+      <w:r>
+        <w:rPr>
+          <w:noProof/>
+        </w:rPr>
+        <mc:AlternateContent>
+          <mc:Choice Requires="wps">
+            <w:drawing>
+              <wp:anchor distT="0" distB="0" distL="114300" distR="114300" simplePos="0" relativeHeight="251671552" behindDoc="0" locked="0" layoutInCell="1" allowOverlap="1" wp14:anchorId="53A66D5B" wp14:editId="32BE2110">
+                <wp:simplePos x="0" y="0"/>
+                <wp:positionH relativeFrom="column">
+                  <wp:posOffset>-4864100</wp:posOffset>
+                </wp:positionH>
+                <wp:positionV relativeFrom="paragraph">
+                  <wp:posOffset>1320800</wp:posOffset>
+                </wp:positionV>
+                <wp:extent cx="1714500" cy="1600200"/>
+                <wp:effectExtent l="50800" t="25400" r="88900" b="101600"/>
+                <wp:wrapThrough wrapText="bothSides">
+                  <wp:wrapPolygon edited="0">
+                    <wp:start x="-640" y="-343"/>
+                    <wp:lineTo x="-640" y="22629"/>
+                    <wp:lineTo x="22400" y="22629"/>
+                    <wp:lineTo x="22400" y="-343"/>
+                    <wp:lineTo x="-640" y="-343"/>
+                  </wp:wrapPolygon>
+                </wp:wrapThrough>
+                <wp:docPr id="13" name="Rectangle 13"/>
+                <wp:cNvGraphicFramePr/>
+                <a:graphic xmlns:a="http://schemas.openxmlformats.org/drawingml/2006/main">
+                  <a:graphicData uri="http://schemas.microsoft.com/office/word/2010/wordprocessingShape">
+                    <wps:wsp>
+                      <wps:cNvSpPr/>
+                      <wps:spPr>
+                        <a:xfrm>
+                          <a:off x="0" y="0"/>
+                          <a:ext cx="1714500" cy="1600200"/>
+                        </a:xfrm>
+                        <a:prstGeom prst="rect">
+                          <a:avLst/>
+                        </a:prstGeom>
+                        <a:noFill/>
+                      </wps:spPr>
+                      <wps:style>
+                        <a:lnRef idx="1">
+                          <a:schemeClr val="accent1"/>
+                        </a:lnRef>
+                        <a:fillRef idx="3">
+                          <a:schemeClr val="accent1"/>
+                        </a:fillRef>
+                        <a:effectRef idx="2">
+                          <a:schemeClr val="accent1"/>
+                        </a:effectRef>
+                        <a:fontRef idx="minor">
+                          <a:schemeClr val="lt1"/>
+                        </a:fontRef>
+                      </wps:style>
+                      <wps:bodyPr rot="0" spcFirstLastPara="0" vertOverflow="overflow" horzOverflow="overflow" vert="horz" wrap="square" lIns="91440" tIns="45720" rIns="91440" bIns="45720" numCol="1" spcCol="0" rtlCol="0" fromWordArt="0" anchor="ctr" anchorCtr="0" forceAA="0" compatLnSpc="1">
+                        <a:prstTxWarp prst="textNoShape">
+                          <a:avLst/>
+                        </a:prstTxWarp>
+                        <a:noAutofit/>
+                      </wps:bodyPr>
+                    </wps:wsp>
+                  </a:graphicData>
+                </a:graphic>
+              </wp:anchor>
+            </w:drawing>
+          </mc:Choice>
+          <mc:Fallback>
+            <w:pict>
+              <v:rect id="Rectangle 13" o:spid="_x0000_s1026" style="position:absolute;margin-left:-382.95pt;margin-top:104pt;width:135pt;height:126pt;z-index:251671552;visibility:visible;mso-wrap-style:square;mso-wrap-distance-left:9pt;mso-wrap-distance-top:0;mso-wrap-distance-right:9pt;mso-wrap-distance-bottom:0;mso-position-horizontal:absolute;mso-position-horizontal-relative:text;mso-position-vertical:absolute;mso-position-vertical-relative:text;v-text-anchor:middle" o:gfxdata="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" filled="f" strokecolor="#4579b8 [3044]">
+                <v:shadow on="t" opacity="22937f" mv:blur="40000f" origin=",.5" offset="0,23000emu"/>
+                <w10:wrap type="through"/>
+              </v:rect>
+            </w:pict>
+          </mc:Fallback>
+        </mc:AlternateContent>
+      </w:r>
+      <w:r>
+        <w:rPr>
+          <w:noProof/>
+        </w:rPr>
+        <mc:AlternateContent>
+          <mc:Choice Requires="wps">
+            <w:drawing>
+              <wp:anchor distT="0" distB="0" distL="114300" distR="114300" simplePos="0" relativeHeight="251669504" behindDoc="0" locked="0" layoutInCell="1" allowOverlap="1" wp14:anchorId="430736F5" wp14:editId="06D42E2C">
+                <wp:simplePos x="0" y="0"/>
+                <wp:positionH relativeFrom="column">
+                  <wp:posOffset>-2463800</wp:posOffset>
+                </wp:positionH>
+                <wp:positionV relativeFrom="paragraph">
+                  <wp:posOffset>1320800</wp:posOffset>
+                </wp:positionV>
+                <wp:extent cx="1600200" cy="571500"/>
+                <wp:effectExtent l="0" t="0" r="0" b="12700"/>
+                <wp:wrapSquare wrapText="bothSides"/>
+                <wp:docPr id="11" name="Text Box 11"/>
+                <wp:cNvGraphicFramePr/>
+                <a:graphic xmlns:a="http://schemas.openxmlformats.org/drawingml/2006/main">
+                  <a:graphicData uri="http://schemas.microsoft.com/office/word/2010/wordprocessingShape">
+                    <wps:wsp>
+                      <wps:cNvSpPr txBox="1"/>
+                      <wps:spPr>
+                        <a:xfrm>
+                          <a:off x="0" y="0"/>
+                          <a:ext cx="1600200" cy="571500"/>
+                        </a:xfrm>
+                        <a:prstGeom prst="rect">
+                          <a:avLst/>
+                        </a:prstGeom>
+                        <a:noFill/>
+                        <a:ln>
+                          <a:noFill/>
+                        </a:ln>
+                        <a:effectLst/>
+                        <a:extLst>
+                          <a:ext uri="{C572A759-6A51-4108-AA02-DFA0A04FC94B}">
+                            <ma14:wrappingTextBoxFlag xmlns:ma14="http://schemas.microsoft.com/office/mac/drawingml/2011/main"/>
+                          </a:ext>
+                        </a:extLst>
+                      </wps:spPr>
+                      <wps:style>
+                        <a:lnRef idx="0">
+                          <a:schemeClr val="accent1"/>
+                        </a:lnRef>
+                        <a:fillRef idx="0">
+                          <a:schemeClr val="accent1"/>
+                        </a:fillRef>
+                        <a:effectRef idx="0">
+                          <a:schemeClr val="accent1"/>
+                        </a:effectRef>
+                        <a:fontRef idx="minor">
+                          <a:schemeClr val="dk1"/>
+                        </a:fontRef>
+                      </wps:style>
+                      <wps:txbx>
+                        <w:txbxContent>
+                          <w:p>
+                            <w:r>
+                              <w:t xml:space="preserve">   </w:t>
+                            </w:r>
+                            <w:r>
+                              <w:t xml:space="preserve">Access to Social </w:t>
+                            </w:r>
+                          </w:p>
+                          <w:p>
+                            <w:r>
+                              <w:t xml:space="preserve">       </w:t>
+                            </w:r>
+                            <w:r>
+                              <w:t>Institutions</w:t>
+                            </w:r>
+                          </w:p>
+                          <w:p/>
+                        </w:txbxContent>
+                      </wps:txbx>
+                      <wps:bodyPr rot="0" spcFirstLastPara="0" vertOverflow="overflow" horzOverflow="overflow" vert="horz" wrap="square" lIns="91440" tIns="45720" rIns="91440" bIns="45720" numCol="1" spcCol="0" rtlCol="0" fromWordArt="0" anchor="t" anchorCtr="0" forceAA="0" compatLnSpc="1">
+                        <a:prstTxWarp prst="textNoShape">
+                          <a:avLst/>
+                        </a:prstTxWarp>
+                        <a:noAutofit/>
+                      </wps:bodyPr>
+                    </wps:wsp>
+                  </a:graphicData>
+                </a:graphic>
+                <wp14:sizeRelH relativeFrom="margin">
+                  <wp14:pctWidth>0</wp14:pctWidth>
+                </wp14:sizeRelH>
+                <wp14:sizeRelV relativeFrom="margin">
+                  <wp14:pctHeight>0</wp14:pctHeight>
+                </wp14:sizeRelV>
+              </wp:anchor>
+            </w:drawing>
+          </mc:Choice>
+          <mc:Fallback>
+            <w:pict>
+              <v:shape id="Text Box 11" o:spid="_x0000_s1030" type="#_x0000_t202" style="position:absolute;margin-left:-193.95pt;margin-top:104pt;width:126pt;height:45pt;z-index:251669504;visibility:visible;mso-wrap-style:square;mso-width-percent:0;mso-height-percent:0;mso-wrap-distance-left:9pt;mso-wrap-distance-top:0;mso-wrap-distance-right:9pt;mso-wrap-distance-bottom:0;mso-position-horizontal:absolute;mso-position-horizontal-relative:text;mso-position-vertical:absolute;mso-position-vertical-relative:text;mso-width-percent:0;mso-height-percent:0;mso-width-relative:margin;mso-height-relative:margin;v-text-anchor:top" o:gfxdata="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" filled="f" stroked="f">
+                <v:textbox>
+                  <w:txbxContent>
+                    <w:p>
+                      <w:r>
+                        <w:t xml:space="preserve">   </w:t>
+                      </w:r>
+                      <w:r>
+                        <w:t xml:space="preserve">Access to Social </w:t>
+                      </w:r>
+                    </w:p>
+                    <w:p>
+                      <w:r>
+                        <w:t xml:space="preserve">       </w:t>
+                      </w:r>
+                      <w:r>
+                        <w:t>Institutions</w:t>
+                      </w:r>
+                    </w:p>
+                    <w:p/>
+                  </w:txbxContent>
+                </v:textbox>
+                <w10:wrap type="square"/>
+              </v:shape>
+            </w:pict>
+          </mc:Fallback>
+        </mc:AlternateContent>
+      </w:r>
+      <w:r>
+        <w:rPr>
+          <w:noProof/>
+        </w:rPr>
+        <mc:AlternateContent>
+          <mc:Choice Requires="wps">
+            <w:drawing>
+              <wp:anchor distT="0" distB="0" distL="114300" distR="114300" simplePos="0" relativeHeight="251670528" behindDoc="0" locked="0" layoutInCell="1" allowOverlap="1" wp14:anchorId="14FC074F" wp14:editId="23B11374">
+                <wp:simplePos x="0" y="0"/>
+                <wp:positionH relativeFrom="column">
+                  <wp:posOffset>-2692400</wp:posOffset>
+                </wp:positionH>
+                <wp:positionV relativeFrom="paragraph">
+                  <wp:posOffset>1206500</wp:posOffset>
+                </wp:positionV>
+                <wp:extent cx="2286000" cy="1600200"/>
+                <wp:effectExtent l="50800" t="25400" r="76200" b="101600"/>
+                <wp:wrapThrough wrapText="bothSides">
+                  <wp:wrapPolygon edited="0">
+                    <wp:start x="-480" y="-343"/>
+                    <wp:lineTo x="-480" y="22629"/>
+                    <wp:lineTo x="22080" y="22629"/>
+                    <wp:lineTo x="22080" y="-343"/>
+                    <wp:lineTo x="-480" y="-343"/>
+                  </wp:wrapPolygon>
+                </wp:wrapThrough>
+                <wp:docPr id="12" name="Rectangle 12"/>
+                <wp:cNvGraphicFramePr/>
+                <a:graphic xmlns:a="http://schemas.openxmlformats.org/drawingml/2006/main">
+                  <a:graphicData uri="http://schemas.microsoft.com/office/word/2010/wordprocessingShape">
+                    <wps:wsp>
+                      <wps:cNvSpPr/>
+                      <wps:spPr>
+                        <a:xfrm>
+                          <a:off x="0" y="0"/>
+                          <a:ext cx="2286000" cy="1600200"/>
+                        </a:xfrm>
+                        <a:prstGeom prst="rect">
+                          <a:avLst/>
+                        </a:prstGeom>
+                        <a:noFill/>
+                      </wps:spPr>
+                      <wps:style>
+                        <a:lnRef idx="1">
+                          <a:schemeClr val="accent1"/>
+                        </a:lnRef>
+                        <a:fillRef idx="3">
+                          <a:schemeClr val="accent1"/>
+                        </a:fillRef>
+                        <a:effectRef idx="2">
+                          <a:schemeClr val="accent1"/>
+                        </a:effectRef>
+                        <a:fontRef idx="minor">
+                          <a:schemeClr val="lt1"/>
+                        </a:fontRef>
+                      </wps:style>
+                      <wps:bodyPr rot="0" spcFirstLastPara="0" vertOverflow="overflow" horzOverflow="overflow" vert="horz" wrap="square" lIns="91440" tIns="45720" rIns="91440" bIns="45720" numCol="1" spcCol="0" rtlCol="0" fromWordArt="0" anchor="ctr" anchorCtr="0" forceAA="0" compatLnSpc="1">
+                        <a:prstTxWarp prst="textNoShape">
+                          <a:avLst/>
+                        </a:prstTxWarp>
+                        <a:noAutofit/>
+                      </wps:bodyPr>
+                    </wps:wsp>
+                  </a:graphicData>
+                </a:graphic>
+              </wp:anchor>
+            </w:drawing>
+          </mc:Choice>
+          <mc:Fallback>
+            <w:pict>
+              <v:rect id="Rectangle 12" o:spid="_x0000_s1026" style="position:absolute;margin-left:-211.95pt;margin-top:95pt;width:180pt;height:126pt;z-index:251670528;visibility:visible;mso-wrap-style:square;mso-wrap-distance-left:9pt;mso-wrap-distance-top:0;mso-wrap-distance-right:9pt;mso-wrap-distance-bottom:0;mso-position-horizontal:absolute;mso-position-horizontal-relative:text;mso-position-vertical:absolute;mso-position-vertical-relative:text;v-text-anchor:middle" o:gfxdata="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" filled="f" strokecolor="#4579b8 [3044]">
+                <v:shadow on="t" opacity="22937f" mv:blur="40000f" origin=",.5" offset="0,23000emu"/>
+                <w10:wrap type="through"/>
+              </v:rect>
+            </w:pict>
+          </mc:Fallback>
+        </mc:AlternateContent>
+      </w:r>
+      <w:r>
+        <w:rPr>
+          <w:noProof/>
+        </w:rPr>
+        <mc:AlternateContent>
+          <mc:Choice Requires="wps">
+            <w:drawing>
+              <wp:anchor distT="0" distB="0" distL="114300" distR="114300" simplePos="0" relativeHeight="251667456" behindDoc="0" locked="0" layoutInCell="1" allowOverlap="1" wp14:anchorId="5B4413FE" wp14:editId="5DBFE2B8">
+                <wp:simplePos x="0" y="0"/>
+                <wp:positionH relativeFrom="column">
+                  <wp:posOffset>850900</wp:posOffset>
+                </wp:positionH>
+                <wp:positionV relativeFrom="paragraph">
+                  <wp:posOffset>1549400</wp:posOffset>
+                </wp:positionV>
+                <wp:extent cx="1010920" cy="685800"/>
+                <wp:effectExtent l="0" t="0" r="0" b="0"/>
+                <wp:wrapSquare wrapText="bothSides"/>
+                <wp:docPr id="9" name="Text Box 9"/>
+                <wp:cNvGraphicFramePr/>
+                <a:graphic xmlns:a="http://schemas.openxmlformats.org/drawingml/2006/main">
+                  <a:graphicData uri="http://schemas.microsoft.com/office/word/2010/wordprocessingShape">
+                    <wps:wsp>
+                      <wps:cNvSpPr txBox="1"/>
+                      <wps:spPr>
+                        <a:xfrm>
+                          <a:off x="0" y="0"/>
+                          <a:ext cx="1010920" cy="685800"/>
+                        </a:xfrm>
+                        <a:prstGeom prst="rect">
+                          <a:avLst/>
+                        </a:prstGeom>
+                        <a:noFill/>
+                        <a:ln>
+                          <a:noFill/>
+                        </a:ln>
+                        <a:effectLst/>
+                        <a:extLst>
+                          <a:ext uri="{C572A759-6A51-4108-AA02-DFA0A04FC94B}">
+                            <ma14:wrappingTextBoxFlag xmlns:ma14="http://schemas.microsoft.com/office/mac/drawingml/2011/main"/>
+                          </a:ext>
+                        </a:extLst>
+                      </wps:spPr>
+                      <wps:style>
+                        <a:lnRef idx="0">
+                          <a:schemeClr val="accent1"/>
+                        </a:lnRef>
+                        <a:fillRef idx="0">
+                          <a:schemeClr val="accent1"/>
+                        </a:fillRef>
+                        <a:effectRef idx="0">
+                          <a:schemeClr val="accent1"/>
+                        </a:effectRef>
+                        <a:fontRef idx="minor">
+                          <a:schemeClr val="dk1"/>
+                        </a:fontRef>
+                      </wps:style>
+                      <wps:txbx>
+                        <w:txbxContent>
+                          <w:p>
+                            <w:r>
+                              <w:t>Unemployed</w:t>
+                            </w:r>
+                          </w:p>
+                          <w:p>
+                            <w:r>
+                              <w:t xml:space="preserve"> Days</w:t>
+                            </w:r>
+                          </w:p>
+                        </w:txbxContent>
+                      </wps:txbx>
+                      <wps:bodyPr rot="0" spcFirstLastPara="0" vertOverflow="overflow" horzOverflow="overflow" vert="horz" wrap="none" lIns="91440" tIns="45720" rIns="91440" bIns="45720" numCol="1" spcCol="0" rtlCol="0" fromWordArt="0" anchor="t" anchorCtr="0" forceAA="0" compatLnSpc="1">
+                        <a:prstTxWarp prst="textNoShape">
+                          <a:avLst/>
+                        </a:prstTxWarp>
+                        <a:noAutofit/>
+                      </wps:bodyPr>
+                    </wps:wsp>
+                  </a:graphicData>
+                </a:graphic>
+                <wp14:sizeRelV relativeFrom="margin">
+                  <wp14:pctHeight>0</wp14:pctHeight>
+                </wp14:sizeRelV>
+              </wp:anchor>
+            </w:drawing>
+          </mc:Choice>
+          <mc:Fallback>
+            <w:pict>
+              <v:shape id="Text Box 9" o:spid="_x0000_s1031" type="#_x0000_t202" style="position:absolute;margin-left:67pt;margin-top:122pt;width:79.6pt;height:54pt;z-index:251667456;visibility:visible;mso-wrap-style:none;mso-height-percent:0;mso-wrap-distance-left:9pt;mso-wrap-distance-top:0;mso-wrap-distance-right:9pt;mso-wrap-distance-bottom:0;mso-position-horizontal:absolute;mso-position-horizontal-relative:text;mso-position-vertical:absolute;mso-position-vertical-relative:text;mso-height-percent:0;mso-height-relative:margin;v-text-anchor:top" o:gfxdata="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" filled="f" stroked="f">
+                <v:textbox>
+                  <w:txbxContent>
+                    <w:p>
+                      <w:r>
+                        <w:t>Unemployed</w:t>
+                      </w:r>
+                    </w:p>
+                    <w:p>
+                      <w:r>
+                        <w:t xml:space="preserve"> Days</w:t>
+                      </w:r>
+                    </w:p>
+                  </w:txbxContent>
+                </v:textbox>
+                <w10:wrap type="square"/>
+              </v:shape>
+            </w:pict>
+          </mc:Fallback>
+        </mc:AlternateContent>
+      </w:r>
       <w:bookmarkStart w:id="0" w:name="_GoBack"/>
+      <w:r>
+        <w:rPr>
+          <w:noProof/>
+        </w:rPr>
+        <mc:AlternateContent>
+          <mc:Choice Requires="wps">
+            <w:drawing>
+              <wp:anchor distT="0" distB="0" distL="114300" distR="114300" simplePos="0" relativeHeight="251668480" behindDoc="0" locked="0" layoutInCell="1" allowOverlap="1" wp14:anchorId="256998D1" wp14:editId="5F1859F3">
+                <wp:simplePos x="0" y="0"/>
+                <wp:positionH relativeFrom="column">
+                  <wp:posOffset>622300</wp:posOffset>
+                </wp:positionH>
+                <wp:positionV relativeFrom="paragraph">
+                  <wp:posOffset>1435100</wp:posOffset>
+                </wp:positionV>
+                <wp:extent cx="1600200" cy="1257300"/>
+                <wp:effectExtent l="50800" t="25400" r="76200" b="114300"/>
+                <wp:wrapThrough wrapText="bothSides">
+                  <wp:wrapPolygon edited="0">
+                    <wp:start x="-686" y="-436"/>
+                    <wp:lineTo x="-686" y="23127"/>
+                    <wp:lineTo x="22286" y="23127"/>
+                    <wp:lineTo x="22286" y="-436"/>
+                    <wp:lineTo x="-686" y="-436"/>
+                  </wp:wrapPolygon>
+                </wp:wrapThrough>
+                <wp:docPr id="10" name="Rectangle 10"/>
+                <wp:cNvGraphicFramePr/>
+                <a:graphic xmlns:a="http://schemas.openxmlformats.org/drawingml/2006/main">
+                  <a:graphicData uri="http://schemas.microsoft.com/office/word/2010/wordprocessingShape">
+                    <wps:wsp>
+                      <wps:cNvSpPr/>
+                      <wps:spPr>
+                        <a:xfrm>
+                          <a:off x="0" y="0"/>
+                          <a:ext cx="1600200" cy="1257300"/>
+                        </a:xfrm>
+                        <a:prstGeom prst="rect">
+                          <a:avLst/>
+                        </a:prstGeom>
+                        <a:noFill/>
+                      </wps:spPr>
+                      <wps:style>
+                        <a:lnRef idx="1">
+                          <a:schemeClr val="accent1"/>
+                        </a:lnRef>
+                        <a:fillRef idx="3">
+                          <a:schemeClr val="accent1"/>
+                        </a:fillRef>
+                        <a:effectRef idx="2">
+                          <a:schemeClr val="accent1"/>
+                        </a:effectRef>
+                        <a:fontRef idx="minor">
+                          <a:schemeClr val="lt1"/>
+                        </a:fontRef>
+                      </wps:style>
+                      <wps:bodyPr rot="0" spcFirstLastPara="0" vertOverflow="overflow" horzOverflow="overflow" vert="horz" wrap="square" lIns="91440" tIns="45720" rIns="91440" bIns="45720" numCol="1" spcCol="0" rtlCol="0" fromWordArt="0" anchor="ctr" anchorCtr="0" forceAA="0" compatLnSpc="1">
+                        <a:prstTxWarp prst="textNoShape">
+                          <a:avLst/>
+                        </a:prstTxWarp>
+                        <a:noAutofit/>
+                      </wps:bodyPr>
+                    </wps:wsp>
+                  </a:graphicData>
+                </a:graphic>
+                <wp14:sizeRelH relativeFrom="margin">
+                  <wp14:pctWidth>0</wp14:pctWidth>
+                </wp14:sizeRelH>
+                <wp14:sizeRelV relativeFrom="margin">
+                  <wp14:pctHeight>0</wp14:pctHeight>
+                </wp14:sizeRelV>
+              </wp:anchor>
+            </w:drawing>
+          </mc:Choice>
+          <mc:Fallback>
+            <w:pict>
+              <v:rect id="Rectangle 10" o:spid="_x0000_s1026" style="position:absolute;margin-left:49pt;margin-top:113pt;width:126pt;height:99pt;z-index:251668480;visibility:visible;mso-wrap-style:square;mso-width-percent:0;mso-height-percent:0;mso-wrap-distance-left:9pt;mso-wrap-distance-top:0;mso-wrap-distance-right:9pt;mso-wrap-distance-bottom:0;mso-position-horizontal:absolute;mso-position-horizontal-relative:text;mso-position-vertical:absolute;mso-position-vertical-relative:text;mso-width-percent:0;mso-height-percent:0;mso-width-relative:margin;mso-height-relative:margin;v-text-anchor:middle" o:gfxdata="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" filled="f" strokecolor="#4579b8 [3044]">
+                <v:shadow on="t" opacity="22937f" mv:blur="40000f" origin=",.5" offset="0,23000emu"/>
+                <w10:wrap type="through"/>
+              </v:rect>
+            </w:pict>
+          </mc:Fallback>
+        </mc:AlternateContent>
+      </w:r>
       <w:bookmarkEnd w:id="0"/>
     </w:p>
     <w:sectPr>
@@ -836,4 +1990,16 @@
   </a:objectDefaults>
   <a:extraClrSchemeLst/>
 </a:theme>
+</file>
+
+<file path=customXml/item1.xml><?xml version="1.0" encoding="utf-8"?>
+<b:Sources xmlns:b="http://schemas.openxmlformats.org/officeDocument/2006/bibliography" xmlns="http://schemas.openxmlformats.org/officeDocument/2006/bibliography" SelectedStyle="/CHICAGO.XSL" StyleName="Chicago"/>
+</file>
+
+<file path=customXml/itemProps1.xml><?xml version="1.0" encoding="utf-8"?>
+<ds:datastoreItem xmlns:ds="http://schemas.openxmlformats.org/officeDocument/2006/customXml" ds:itemID="{010ADBFD-A2DE-2F4B-99D9-C73F0D94DB4B}">
+  <ds:schemaRefs>
+    <ds:schemaRef ds:uri="http://schemas.openxmlformats.org/officeDocument/2006/bibliography"/>
+  </ds:schemaRefs>
+</ds:datastoreItem>
 </file>